--- a/earthpit/Earth_Pit1.docx
+++ b/earthpit/Earth_Pit1.docx
@@ -575,7 +575,7 @@
                 <w:rFonts w:ascii="Calibri" w:hAnsi="Calibri"/>
                 <w:sz w:val="14"/>
               </w:rPr>
-              <w:t>3.9</w:t>
+              <w:t>1.9</w:t>
             </w:r>
           </w:p>
         </w:tc>
@@ -609,7 +609,7 @@
                 <w:rFonts w:ascii="Calibri" w:hAnsi="Calibri"/>
                 <w:sz w:val="14"/>
               </w:rPr>
-              <w:t>7.8</w:t>
+              <w:t>3.8</w:t>
             </w:r>
           </w:p>
         </w:tc>
@@ -633,7 +633,7 @@
         <w:tc>
           <w:tcPr>
             <w:tcW w:type="dxa" w:w="665"/>
-            <w:shd w:fill="#dc0000"/>
+            <w:shd w:fill="#5ac85a"/>
           </w:tcPr>
           <w:p>
             <w:pPr>
@@ -644,7 +644,7 @@
                 <w:rFonts w:ascii="Calibri" w:hAnsi="Calibri"/>
                 <w:sz w:val="14"/>
               </w:rPr>
-              <w:t>FAIL</w:t>
+              <w:t>PASS</w:t>
             </w:r>
           </w:p>
         </w:tc>
